--- a/1DaySummerIntern_問題.docx
+++ b/1DaySummerIntern_問題.docx
@@ -5,7 +5,7 @@
     <w:p>
       <w:pPr>
         <w:rPr>
-          <w:rFonts w:ascii="Hiragino Kaku Gothic Pro W3" w:eastAsia="Hiragino Kaku Gothic Pro W3" w:hAnsi="Hiragino Kaku Gothic Pro W3" w:hint="eastAsia"/>
+          <w:rFonts w:ascii="Hiragino Kaku Gothic Pro W3" w:eastAsia="Hiragino Kaku Gothic Pro W3" w:hAnsi="Hiragino Kaku Gothic Pro W3"/>
           <w:sz w:val="28"/>
           <w:szCs w:val="28"/>
         </w:rPr>
@@ -22,7 +22,7 @@
     <w:p>
       <w:pPr>
         <w:rPr>
-          <w:rFonts w:ascii="Hiragino Kaku Gothic Pro W3" w:eastAsia="Hiragino Kaku Gothic Pro W3" w:hAnsi="Hiragino Kaku Gothic Pro W3" w:hint="eastAsia"/>
+          <w:rFonts w:ascii="Hiragino Kaku Gothic Pro W3" w:eastAsia="Hiragino Kaku Gothic Pro W3" w:hAnsi="Hiragino Kaku Gothic Pro W3"/>
           <w:sz w:val="28"/>
           <w:szCs w:val="28"/>
         </w:rPr>
@@ -31,7 +31,7 @@
     <w:p>
       <w:pPr>
         <w:rPr>
-          <w:rFonts w:ascii="Hiragino Kaku Gothic Pro W3" w:eastAsia="Hiragino Kaku Gothic Pro W3" w:hAnsi="Hiragino Kaku Gothic Pro W3" w:hint="eastAsia"/>
+          <w:rFonts w:ascii="Hiragino Kaku Gothic Pro W3" w:eastAsia="Hiragino Kaku Gothic Pro W3" w:hAnsi="Hiragino Kaku Gothic Pro W3"/>
           <w:sz w:val="28"/>
           <w:szCs w:val="28"/>
         </w:rPr>
@@ -59,6 +59,30 @@
           <w:sz w:val="28"/>
           <w:szCs w:val="28"/>
         </w:rPr>
+        <w:t>直径</w:t>
+      </w:r>
+      <w:r>
+        <w:rPr>
+          <w:rFonts w:ascii="Hiragino Kaku Gothic Pro W3" w:eastAsia="Hiragino Kaku Gothic Pro W3" w:hAnsi="Hiragino Kaku Gothic Pro W3"/>
+          <w:sz w:val="28"/>
+          <w:szCs w:val="28"/>
+        </w:rPr>
+        <w:t>300</w:t>
+      </w:r>
+      <w:r>
+        <w:rPr>
+          <w:rFonts w:ascii="Hiragino Kaku Gothic Pro W3" w:eastAsia="Hiragino Kaku Gothic Pro W3" w:hAnsi="Hiragino Kaku Gothic Pro W3" w:hint="eastAsia"/>
+          <w:sz w:val="28"/>
+          <w:szCs w:val="28"/>
+        </w:rPr>
+        <w:t>の</w:t>
+      </w:r>
+      <w:r>
+        <w:rPr>
+          <w:rFonts w:ascii="Hiragino Kaku Gothic Pro W3" w:eastAsia="Hiragino Kaku Gothic Pro W3" w:hAnsi="Hiragino Kaku Gothic Pro W3" w:hint="eastAsia"/>
+          <w:sz w:val="28"/>
+          <w:szCs w:val="28"/>
+        </w:rPr>
         <w:t>円を描きましょう</w:t>
       </w:r>
     </w:p>
@@ -66,6 +90,71 @@
       <w:pPr>
         <w:rPr>
           <w:rFonts w:ascii="Hiragino Kaku Gothic Pro W3" w:eastAsia="Hiragino Kaku Gothic Pro W3" w:hAnsi="Hiragino Kaku Gothic Pro W3" w:hint="eastAsia"/>
+          <w:sz w:val="18"/>
+          <w:szCs w:val="18"/>
+        </w:rPr>
+      </w:pPr>
+      <w:r>
+        <w:rPr>
+          <w:rFonts w:ascii="Hiragino Kaku Gothic Pro W3" w:eastAsia="Hiragino Kaku Gothic Pro W3" w:hAnsi="Hiragino Kaku Gothic Pro W3" w:hint="eastAsia"/>
+          <w:sz w:val="18"/>
+          <w:szCs w:val="18"/>
+        </w:rPr>
+        <w:t>ヒント</w:t>
+      </w:r>
+      <w:r>
+        <w:rPr>
+          <w:rFonts w:ascii="Hiragino Kaku Gothic Pro W3" w:eastAsia="Hiragino Kaku Gothic Pro W3" w:hAnsi="Hiragino Kaku Gothic Pro W3"/>
+          <w:sz w:val="18"/>
+          <w:szCs w:val="18"/>
+        </w:rPr>
+        <w:t xml:space="preserve"> </w:t>
+      </w:r>
+      <w:r>
+        <w:rPr>
+          <w:rFonts w:ascii="Hiragino Kaku Gothic Pro W3" w:eastAsia="Hiragino Kaku Gothic Pro W3" w:hAnsi="Hiragino Kaku Gothic Pro W3" w:hint="eastAsia"/>
+          <w:sz w:val="18"/>
+          <w:szCs w:val="18"/>
+        </w:rPr>
+        <w:t>直径</w:t>
+      </w:r>
+      <w:r>
+        <w:rPr>
+          <w:rFonts w:ascii="Hiragino Kaku Gothic Pro W3" w:eastAsia="Hiragino Kaku Gothic Pro W3" w:hAnsi="Hiragino Kaku Gothic Pro W3"/>
+          <w:sz w:val="18"/>
+          <w:szCs w:val="18"/>
+        </w:rPr>
+        <w:t xml:space="preserve"> x </w:t>
+      </w:r>
+      <w:r>
+        <w:rPr>
+          <w:rFonts w:ascii="Hiragino Kaku Gothic Pro W3" w:eastAsia="Hiragino Kaku Gothic Pro W3" w:hAnsi="Hiragino Kaku Gothic Pro W3" w:hint="eastAsia"/>
+          <w:sz w:val="18"/>
+          <w:szCs w:val="18"/>
+        </w:rPr>
+        <w:t>π</w:t>
+      </w:r>
+      <w:r>
+        <w:rPr>
+          <w:rFonts w:ascii="Hiragino Kaku Gothic Pro W3" w:eastAsia="Hiragino Kaku Gothic Pro W3" w:hAnsi="Hiragino Kaku Gothic Pro W3"/>
+          <w:sz w:val="18"/>
+          <w:szCs w:val="18"/>
+        </w:rPr>
+        <w:t xml:space="preserve"> = </w:t>
+      </w:r>
+      <w:r>
+        <w:rPr>
+          <w:rFonts w:ascii="Hiragino Kaku Gothic Pro W3" w:eastAsia="Hiragino Kaku Gothic Pro W3" w:hAnsi="Hiragino Kaku Gothic Pro W3" w:hint="eastAsia"/>
+          <w:sz w:val="18"/>
+          <w:szCs w:val="18"/>
+        </w:rPr>
+        <w:t>円周</w:t>
+      </w:r>
+    </w:p>
+    <w:p>
+      <w:pPr>
+        <w:rPr>
+          <w:rFonts w:ascii="Hiragino Kaku Gothic Pro W3" w:eastAsia="Hiragino Kaku Gothic Pro W3" w:hAnsi="Hiragino Kaku Gothic Pro W3"/>
           <w:sz w:val="28"/>
           <w:szCs w:val="28"/>
         </w:rPr>
@@ -74,7 +163,7 @@
     <w:p>
       <w:pPr>
         <w:rPr>
-          <w:rFonts w:ascii="Hiragino Kaku Gothic Pro W3" w:eastAsia="Hiragino Kaku Gothic Pro W3" w:hAnsi="Hiragino Kaku Gothic Pro W3" w:hint="eastAsia"/>
+          <w:rFonts w:ascii="Hiragino Kaku Gothic Pro W3" w:eastAsia="Hiragino Kaku Gothic Pro W3" w:hAnsi="Hiragino Kaku Gothic Pro W3"/>
           <w:sz w:val="28"/>
           <w:szCs w:val="28"/>
         </w:rPr>
@@ -91,11 +180,43 @@
     <w:p>
       <w:pPr>
         <w:rPr>
-          <w:rFonts w:ascii="Hiragino Kaku Gothic Pro W3" w:eastAsia="Hiragino Kaku Gothic Pro W3" w:hAnsi="Hiragino Kaku Gothic Pro W3" w:hint="eastAsia"/>
+          <w:rFonts w:ascii="Hiragino Kaku Gothic Pro W3" w:eastAsia="Hiragino Kaku Gothic Pro W3" w:hAnsi="Hiragino Kaku Gothic Pro W3"/>
           <w:sz w:val="28"/>
           <w:szCs w:val="28"/>
         </w:rPr>
       </w:pPr>
+      <w:r>
+        <w:rPr>
+          <w:rFonts w:ascii="Hiragino Kaku Gothic Pro W3" w:eastAsia="Hiragino Kaku Gothic Pro W3" w:hAnsi="Hiragino Kaku Gothic Pro W3"/>
+          <w:sz w:val="28"/>
+          <w:szCs w:val="28"/>
+        </w:rPr>
+        <w:t>1</w:t>
+      </w:r>
+      <w:r>
+        <w:rPr>
+          <w:rFonts w:ascii="Hiragino Kaku Gothic Pro W3" w:eastAsia="Hiragino Kaku Gothic Pro W3" w:hAnsi="Hiragino Kaku Gothic Pro W3" w:hint="eastAsia"/>
+          <w:sz w:val="28"/>
+          <w:szCs w:val="28"/>
+        </w:rPr>
+        <w:t>辺の長さ</w:t>
+      </w:r>
+      <w:r>
+        <w:rPr>
+          <w:rFonts w:ascii="Hiragino Kaku Gothic Pro W3" w:eastAsia="Hiragino Kaku Gothic Pro W3" w:hAnsi="Hiragino Kaku Gothic Pro W3"/>
+          <w:sz w:val="28"/>
+          <w:szCs w:val="28"/>
+        </w:rPr>
+        <w:t>500</w:t>
+      </w:r>
+      <w:r>
+        <w:rPr>
+          <w:rFonts w:ascii="Hiragino Kaku Gothic Pro W3" w:eastAsia="Hiragino Kaku Gothic Pro W3" w:hAnsi="Hiragino Kaku Gothic Pro W3" w:hint="eastAsia"/>
+          <w:sz w:val="28"/>
+          <w:szCs w:val="28"/>
+        </w:rPr>
+        <w:t>で</w:t>
+      </w:r>
       <w:r>
         <w:rPr>
           <w:rFonts w:ascii="Hiragino Kaku Gothic Pro W3" w:eastAsia="Hiragino Kaku Gothic Pro W3" w:hAnsi="Hiragino Kaku Gothic Pro W3" w:hint="eastAsia"/>
@@ -108,7 +229,7 @@
     <w:p>
       <w:pPr>
         <w:rPr>
-          <w:rFonts w:ascii="Hiragino Kaku Gothic Pro W3" w:eastAsia="Hiragino Kaku Gothic Pro W3" w:hAnsi="Hiragino Kaku Gothic Pro W3" w:hint="eastAsia"/>
+          <w:rFonts w:ascii="Hiragino Kaku Gothic Pro W3" w:eastAsia="Hiragino Kaku Gothic Pro W3" w:hAnsi="Hiragino Kaku Gothic Pro W3"/>
           <w:sz w:val="28"/>
           <w:szCs w:val="28"/>
         </w:rPr>
@@ -117,7 +238,7 @@
     <w:p>
       <w:pPr>
         <w:rPr>
-          <w:rFonts w:ascii="Hiragino Kaku Gothic Pro W3" w:eastAsia="Hiragino Kaku Gothic Pro W3" w:hAnsi="Hiragino Kaku Gothic Pro W3" w:hint="eastAsia"/>
+          <w:rFonts w:ascii="Hiragino Kaku Gothic Pro W3" w:eastAsia="Hiragino Kaku Gothic Pro W3" w:hAnsi="Hiragino Kaku Gothic Pro W3"/>
           <w:sz w:val="28"/>
           <w:szCs w:val="28"/>
         </w:rPr>
@@ -139,6 +260,38 @@
           <w:szCs w:val="28"/>
         </w:rPr>
       </w:pPr>
+      <w:r>
+        <w:rPr>
+          <w:rFonts w:ascii="Hiragino Kaku Gothic Pro W3" w:eastAsia="Hiragino Kaku Gothic Pro W3" w:hAnsi="Hiragino Kaku Gothic Pro W3"/>
+          <w:sz w:val="28"/>
+          <w:szCs w:val="28"/>
+        </w:rPr>
+        <w:t>1</w:t>
+      </w:r>
+      <w:r>
+        <w:rPr>
+          <w:rFonts w:ascii="Hiragino Kaku Gothic Pro W3" w:eastAsia="Hiragino Kaku Gothic Pro W3" w:hAnsi="Hiragino Kaku Gothic Pro W3" w:hint="eastAsia"/>
+          <w:sz w:val="28"/>
+          <w:szCs w:val="28"/>
+        </w:rPr>
+        <w:t>辺の長さ</w:t>
+      </w:r>
+      <w:r>
+        <w:rPr>
+          <w:rFonts w:ascii="Hiragino Kaku Gothic Pro W3" w:eastAsia="Hiragino Kaku Gothic Pro W3" w:hAnsi="Hiragino Kaku Gothic Pro W3"/>
+          <w:sz w:val="28"/>
+          <w:szCs w:val="28"/>
+        </w:rPr>
+        <w:t>300</w:t>
+      </w:r>
+      <w:r>
+        <w:rPr>
+          <w:rFonts w:ascii="Hiragino Kaku Gothic Pro W3" w:eastAsia="Hiragino Kaku Gothic Pro W3" w:hAnsi="Hiragino Kaku Gothic Pro W3" w:hint="eastAsia"/>
+          <w:sz w:val="28"/>
+          <w:szCs w:val="28"/>
+        </w:rPr>
+        <w:t>で</w:t>
+      </w:r>
       <w:r>
         <w:rPr>
           <w:rFonts w:ascii="Hiragino Kaku Gothic Pro W3" w:eastAsia="Hiragino Kaku Gothic Pro W3" w:hAnsi="Hiragino Kaku Gothic Pro W3" w:hint="eastAsia"/>
@@ -296,6 +449,7 @@
     <w:lsdException w:name="HTML Sample" w:semiHidden="1" w:unhideWhenUsed="1"/>
     <w:lsdException w:name="HTML Typewriter" w:semiHidden="1" w:unhideWhenUsed="1"/>
     <w:lsdException w:name="HTML Variable" w:semiHidden="1" w:unhideWhenUsed="1"/>
+    <w:lsdException w:name="Normal Table" w:semiHidden="1" w:unhideWhenUsed="1"/>
     <w:lsdException w:name="annotation subject" w:semiHidden="1" w:unhideWhenUsed="1"/>
     <w:lsdException w:name="No List" w:semiHidden="1" w:unhideWhenUsed="1"/>
     <w:lsdException w:name="Outline List 1" w:semiHidden="1" w:unhideWhenUsed="1"/>
@@ -342,8 +496,10 @@
     <w:lsdException w:name="Table Subtle 2" w:semiHidden="1" w:unhideWhenUsed="1"/>
     <w:lsdException w:name="Table Web 1" w:semiHidden="1" w:unhideWhenUsed="1"/>
     <w:lsdException w:name="Table Web 2" w:semiHidden="1" w:unhideWhenUsed="1"/>
+    <w:lsdException w:name="Table Web 3" w:semiHidden="1" w:unhideWhenUsed="1"/>
     <w:lsdException w:name="Balloon Text" w:semiHidden="1" w:unhideWhenUsed="1"/>
     <w:lsdException w:name="Table Grid" w:uiPriority="39"/>
+    <w:lsdException w:name="Table Theme" w:semiHidden="1" w:unhideWhenUsed="1"/>
     <w:lsdException w:name="Note Level 1" w:semiHidden="1" w:unhideWhenUsed="1"/>
     <w:lsdException w:name="Note Level 2" w:semiHidden="1" w:unhideWhenUsed="1"/>
     <w:lsdException w:name="Note Level 3" w:semiHidden="1" w:unhideWhenUsed="1"/>

--- a/1DaySummerIntern_問題.docx
+++ b/1DaySummerIntern_問題.docx
@@ -4,17 +4,60 @@
   <w:body>
     <w:p>
       <w:pPr>
-        <w:rPr>
-          <w:rFonts w:ascii="Hiragino Kaku Gothic Pro W3" w:eastAsia="Hiragino Kaku Gothic Pro W3" w:hAnsi="Hiragino Kaku Gothic Pro W3"/>
-          <w:sz w:val="28"/>
-          <w:szCs w:val="28"/>
-        </w:rPr>
-      </w:pPr>
-      <w:r>
-        <w:rPr>
-          <w:rFonts w:ascii="Hiragino Kaku Gothic Pro W3" w:eastAsia="Hiragino Kaku Gothic Pro W3" w:hAnsi="Hiragino Kaku Gothic Pro W3" w:hint="eastAsia"/>
-          <w:sz w:val="52"/>
-          <w:szCs w:val="52"/>
+        <w:jc w:val="center"/>
+        <w:rPr>
+          <w:rFonts w:ascii="Hiragino Kaku Gothic Pro W6" w:eastAsia="Hiragino Kaku Gothic Pro W6" w:hAnsi="Hiragino Kaku Gothic Pro W6"/>
+          <w:b/>
+          <w:bCs/>
+          <w:sz w:val="32"/>
+          <w:szCs w:val="32"/>
+        </w:rPr>
+      </w:pPr>
+      <w:r>
+        <w:rPr>
+          <w:rFonts w:ascii="Hiragino Kaku Gothic Pro W6" w:eastAsia="Hiragino Kaku Gothic Pro W6" w:hAnsi="Hiragino Kaku Gothic Pro W6"/>
+          <w:b/>
+          <w:bCs/>
+          <w:sz w:val="32"/>
+          <w:szCs w:val="32"/>
+        </w:rPr>
+        <w:t>1DAY</w:t>
+      </w:r>
+      <w:r>
+        <w:rPr>
+          <w:rFonts w:ascii="Hiragino Kaku Gothic Pro W6" w:eastAsia="Hiragino Kaku Gothic Pro W6" w:hAnsi="Hiragino Kaku Gothic Pro W6" w:hint="eastAsia"/>
+          <w:b/>
+          <w:bCs/>
+          <w:sz w:val="32"/>
+          <w:szCs w:val="32"/>
+        </w:rPr>
+        <w:t>サマーインターン</w:t>
+      </w:r>
+    </w:p>
+    <w:p>
+      <w:pPr>
+        <w:rPr>
+          <w:rFonts w:ascii="Hiragino Kaku Gothic Pro W6" w:eastAsia="Hiragino Kaku Gothic Pro W6" w:hAnsi="Hiragino Kaku Gothic Pro W6"/>
+          <w:b/>
+          <w:bCs/>
+          <w:sz w:val="32"/>
+          <w:szCs w:val="32"/>
+        </w:rPr>
+      </w:pPr>
+    </w:p>
+    <w:p>
+      <w:pPr>
+        <w:rPr>
+          <w:rFonts w:ascii="Hiragino Kaku Gothic Pro W3" w:eastAsia="Hiragino Kaku Gothic Pro W3" w:hAnsi="Hiragino Kaku Gothic Pro W3"/>
+          <w:sz w:val="32"/>
+          <w:szCs w:val="32"/>
+        </w:rPr>
+      </w:pPr>
+      <w:r>
+        <w:rPr>
+          <w:rFonts w:ascii="Hiragino Kaku Gothic Pro W3" w:eastAsia="Hiragino Kaku Gothic Pro W3" w:hAnsi="Hiragino Kaku Gothic Pro W3" w:hint="eastAsia"/>
+          <w:sz w:val="32"/>
+          <w:szCs w:val="32"/>
         </w:rPr>
         <w:t>問題</w:t>
       </w:r>
@@ -48,7 +91,7 @@
     <w:p>
       <w:pPr>
         <w:rPr>
-          <w:rFonts w:ascii="Hiragino Kaku Gothic Pro W3" w:eastAsia="Hiragino Kaku Gothic Pro W3" w:hAnsi="Hiragino Kaku Gothic Pro W3" w:hint="eastAsia"/>
+          <w:rFonts w:ascii="Hiragino Kaku Gothic Pro W3" w:eastAsia="Hiragino Kaku Gothic Pro W3" w:hAnsi="Hiragino Kaku Gothic Pro W3"/>
           <w:sz w:val="28"/>
           <w:szCs w:val="28"/>
         </w:rPr>
@@ -89,64 +132,64 @@
     <w:p>
       <w:pPr>
         <w:rPr>
-          <w:rFonts w:ascii="Hiragino Kaku Gothic Pro W3" w:eastAsia="Hiragino Kaku Gothic Pro W3" w:hAnsi="Hiragino Kaku Gothic Pro W3" w:hint="eastAsia"/>
-          <w:sz w:val="18"/>
-          <w:szCs w:val="18"/>
-        </w:rPr>
-      </w:pPr>
-      <w:r>
-        <w:rPr>
-          <w:rFonts w:ascii="Hiragino Kaku Gothic Pro W3" w:eastAsia="Hiragino Kaku Gothic Pro W3" w:hAnsi="Hiragino Kaku Gothic Pro W3" w:hint="eastAsia"/>
-          <w:sz w:val="18"/>
-          <w:szCs w:val="18"/>
+          <w:rFonts w:ascii="Hiragino Kaku Gothic Pro W3" w:eastAsia="Hiragino Kaku Gothic Pro W3" w:hAnsi="Hiragino Kaku Gothic Pro W3"/>
+          <w:sz w:val="21"/>
+          <w:szCs w:val="21"/>
+        </w:rPr>
+      </w:pPr>
+      <w:r>
+        <w:rPr>
+          <w:rFonts w:ascii="Hiragino Kaku Gothic Pro W3" w:eastAsia="Hiragino Kaku Gothic Pro W3" w:hAnsi="Hiragino Kaku Gothic Pro W3" w:hint="eastAsia"/>
+          <w:sz w:val="21"/>
+          <w:szCs w:val="21"/>
         </w:rPr>
         <w:t>ヒント</w:t>
       </w:r>
       <w:r>
         <w:rPr>
           <w:rFonts w:ascii="Hiragino Kaku Gothic Pro W3" w:eastAsia="Hiragino Kaku Gothic Pro W3" w:hAnsi="Hiragino Kaku Gothic Pro W3"/>
-          <w:sz w:val="18"/>
-          <w:szCs w:val="18"/>
+          <w:sz w:val="21"/>
+          <w:szCs w:val="21"/>
         </w:rPr>
         <w:t xml:space="preserve"> </w:t>
       </w:r>
       <w:r>
         <w:rPr>
           <w:rFonts w:ascii="Hiragino Kaku Gothic Pro W3" w:eastAsia="Hiragino Kaku Gothic Pro W3" w:hAnsi="Hiragino Kaku Gothic Pro W3" w:hint="eastAsia"/>
-          <w:sz w:val="18"/>
-          <w:szCs w:val="18"/>
+          <w:sz w:val="21"/>
+          <w:szCs w:val="21"/>
         </w:rPr>
         <w:t>直径</w:t>
       </w:r>
       <w:r>
         <w:rPr>
           <w:rFonts w:ascii="Hiragino Kaku Gothic Pro W3" w:eastAsia="Hiragino Kaku Gothic Pro W3" w:hAnsi="Hiragino Kaku Gothic Pro W3"/>
-          <w:sz w:val="18"/>
-          <w:szCs w:val="18"/>
+          <w:sz w:val="21"/>
+          <w:szCs w:val="21"/>
         </w:rPr>
         <w:t xml:space="preserve"> x </w:t>
       </w:r>
       <w:r>
         <w:rPr>
           <w:rFonts w:ascii="Hiragino Kaku Gothic Pro W3" w:eastAsia="Hiragino Kaku Gothic Pro W3" w:hAnsi="Hiragino Kaku Gothic Pro W3" w:hint="eastAsia"/>
-          <w:sz w:val="18"/>
-          <w:szCs w:val="18"/>
+          <w:sz w:val="21"/>
+          <w:szCs w:val="21"/>
         </w:rPr>
         <w:t>π</w:t>
       </w:r>
       <w:r>
         <w:rPr>
           <w:rFonts w:ascii="Hiragino Kaku Gothic Pro W3" w:eastAsia="Hiragino Kaku Gothic Pro W3" w:hAnsi="Hiragino Kaku Gothic Pro W3"/>
-          <w:sz w:val="18"/>
-          <w:szCs w:val="18"/>
+          <w:sz w:val="21"/>
+          <w:szCs w:val="21"/>
         </w:rPr>
         <w:t xml:space="preserve"> = </w:t>
       </w:r>
       <w:r>
         <w:rPr>
           <w:rFonts w:ascii="Hiragino Kaku Gothic Pro W3" w:eastAsia="Hiragino Kaku Gothic Pro W3" w:hAnsi="Hiragino Kaku Gothic Pro W3" w:hint="eastAsia"/>
-          <w:sz w:val="18"/>
-          <w:szCs w:val="18"/>
+          <w:sz w:val="21"/>
+          <w:szCs w:val="21"/>
         </w:rPr>
         <w:t>円周</w:t>
       </w:r>
@@ -314,10 +357,18 @@
           <w:sz w:val="28"/>
           <w:szCs w:val="28"/>
         </w:rPr>
-        <w:t>形、四角形、五角形を１台の車で描いてみよう</w:t>
+        <w:t>形、四角形、五角形を１台の車で描</w:t>
       </w:r>
       <w:bookmarkStart w:id="0" w:name="_GoBack"/>
       <w:bookmarkEnd w:id="0"/>
+      <w:r>
+        <w:rPr>
+          <w:rFonts w:ascii="Hiragino Kaku Gothic Pro W3" w:eastAsia="Hiragino Kaku Gothic Pro W3" w:hAnsi="Hiragino Kaku Gothic Pro W3" w:hint="eastAsia"/>
+          <w:sz w:val="28"/>
+          <w:szCs w:val="28"/>
+        </w:rPr>
+        <w:t>いてみよう</w:t>
+      </w:r>
     </w:p>
     <w:sectPr>
       <w:pgSz w:w="11900" w:h="16840"/>
